--- a/网络与通信安全/深度神经网络的实现安全性问题.docx
+++ b/网络与通信安全/深度神经网络的实现安全性问题.docx
@@ -1,6 +1,6 @@
 
 <file path=word/document.xml><?xml version="1.0" encoding="utf-8"?>
-<w:document xmlns:wpc="http://schemas.microsoft.com/office/word/2010/wordprocessingCanvas" xmlns:cx="http://schemas.microsoft.com/office/drawing/2014/chartex" xmlns:cx1="http://schemas.microsoft.com/office/drawing/2015/9/8/chartex" xmlns:mc="http://schemas.openxmlformats.org/markup-compatibility/2006" xmlns:o="urn:schemas-microsoft-com:office:office" xmlns:r="http://schemas.openxmlformats.org/officeDocument/2006/relationships" xmlns:m="http://schemas.openxmlformats.org/officeDocument/2006/math" xmlns:v="urn:schemas-microsoft-com:vml" xmlns:wp14="http://schemas.microsoft.com/office/word/2010/wordprocessingDrawing" xmlns:wp="http://schemas.openxmlformats.org/drawingml/2006/wordprocessingDrawing" xmlns:w10="urn:schemas-microsoft-com:office:word" xmlns:w="http://schemas.openxmlformats.org/wordprocessingml/2006/main" xmlns:w14="http://schemas.microsoft.com/office/word/2010/wordml" xmlns:w15="http://schemas.microsoft.com/office/word/2012/wordml" xmlns:w16se="http://schemas.microsoft.com/office/word/2015/wordml/symex" xmlns:wpg="http://schemas.microsoft.com/office/word/2010/wordprocessingGroup" xmlns:wpi="http://schemas.microsoft.com/office/word/2010/wordprocessingInk" xmlns:wne="http://schemas.microsoft.com/office/word/2006/wordml" xmlns:wps="http://schemas.microsoft.com/office/word/2010/wordprocessingShape" mc:Ignorable="w14 w15 w16se wp14">
+<w:document xmlns:wpc="http://schemas.microsoft.com/office/word/2010/wordprocessingCanvas" xmlns:cx="http://schemas.microsoft.com/office/drawing/2014/chartex" xmlns:cx1="http://schemas.microsoft.com/office/drawing/2015/9/8/chartex" xmlns:cx2="http://schemas.microsoft.com/office/drawing/2015/10/21/chartex" xmlns:cx3="http://schemas.microsoft.com/office/drawing/2016/5/9/chartex" xmlns:cx4="http://schemas.microsoft.com/office/drawing/2016/5/10/chartex" xmlns:cx5="http://schemas.microsoft.com/office/drawing/2016/5/11/chartex" xmlns:cx6="http://schemas.microsoft.com/office/drawing/2016/5/12/chartex" xmlns:cx7="http://schemas.microsoft.com/office/drawing/2016/5/13/chartex" xmlns:cx8="http://schemas.microsoft.com/office/drawing/2016/5/14/chartex" xmlns:mc="http://schemas.openxmlformats.org/markup-compatibility/2006" xmlns:aink="http://schemas.microsoft.com/office/drawing/2016/ink" xmlns:am3d="http://schemas.microsoft.com/office/drawing/2017/model3d" xmlns:o="urn:schemas-microsoft-com:office:office" xmlns:r="http://schemas.openxmlformats.org/officeDocument/2006/relationships" xmlns:m="http://schemas.openxmlformats.org/officeDocument/2006/math" xmlns:v="urn:schemas-microsoft-com:vml" xmlns:wp14="http://schemas.microsoft.com/office/word/2010/wordprocessingDrawing" xmlns:wp="http://schemas.openxmlformats.org/drawingml/2006/wordprocessingDrawing" xmlns:w10="urn:schemas-microsoft-com:office:word" xmlns:w="http://schemas.openxmlformats.org/wordprocessingml/2006/main" xmlns:w14="http://schemas.microsoft.com/office/word/2010/wordml" xmlns:w15="http://schemas.microsoft.com/office/word/2012/wordml" xmlns:w16cid="http://schemas.microsoft.com/office/word/2016/wordml/cid" xmlns:w16se="http://schemas.microsoft.com/office/word/2015/wordml/symex" xmlns:wpg="http://schemas.microsoft.com/office/word/2010/wordprocessingGroup" xmlns:wpi="http://schemas.microsoft.com/office/word/2010/wordprocessingInk" xmlns:wne="http://schemas.microsoft.com/office/word/2006/wordml" xmlns:wps="http://schemas.microsoft.com/office/word/2010/wordprocessingShape" mc:Ignorable="w14 w15 w16se w16cid wp14">
   <w:body>
     <w:p>
       <w:pPr>
@@ -35,7 +35,13 @@
         <w:rPr>
           <w:rFonts w:hint="eastAsia"/>
         </w:rPr>
-        <w:t>摘要：本文主要针对</w:t>
+        <w:t>摘要：本文主要</w:t>
+      </w:r>
+      <w:r>
+        <w:rPr>
+          <w:rFonts w:hint="eastAsia"/>
+        </w:rPr>
+        <w:t>讨论了</w:t>
       </w:r>
       <w:r>
         <w:rPr>
@@ -47,7 +53,37 @@
         <w:rPr>
           <w:rFonts w:hint="eastAsia"/>
         </w:rPr>
-        <w:t>，对此问题的背景，现状，发展前景做了基本的描述。</w:t>
+        <w:t>。</w:t>
+      </w:r>
+      <w:r>
+        <w:rPr>
+          <w:rFonts w:hint="eastAsia"/>
+        </w:rPr>
+        <w:t>对此问题的背景，现状，发展前景做了</w:t>
+      </w:r>
+      <w:r>
+        <w:rPr>
+          <w:rFonts w:hint="eastAsia"/>
+        </w:rPr>
+        <w:t>简单</w:t>
+      </w:r>
+      <w:r>
+        <w:rPr>
+          <w:rFonts w:hint="eastAsia"/>
+        </w:rPr>
+        <w:t>的描述。</w:t>
+      </w:r>
+      <w:r>
+        <w:rPr>
+          <w:rFonts w:hint="eastAsia"/>
+        </w:rPr>
+        <w:t>现有工作证明，深度学习神经网络与密码学算法一样，在物理实现平台会遭受同样的实现安全性攻击如旁路攻击、故障攻击等等。</w:t>
+      </w:r>
+      <w:r>
+        <w:rPr>
+          <w:rFonts w:hint="eastAsia"/>
+        </w:rPr>
+        <w:t>而实现在密码学算法领域的防御手段也可以尝试运用在神经网络实现阶段。</w:t>
       </w:r>
     </w:p>
     <w:p>
@@ -102,38 +138,21 @@
         <w:rPr>
           <w:rFonts w:hint="eastAsia"/>
         </w:rPr>
-        <w:t>时间、声音等物理信息泄漏造成的安全问题。如泄漏信息同设备正在执行的操作</w:t>
-      </w:r>
-      <w:r>
-        <w:rPr>
-          <w:rFonts w:hint="eastAsia"/>
-        </w:rPr>
-        <w:t>.</w:t>
+        <w:t>时间、声音等物理信息泄漏造成的安全问题。如泄漏信息同设备正在执行的操作存在一定的相关性，利用这些相关性可以恢复出执行操作的敏感参数，此类攻击被称为旁路攻击；外部环境的恶意改变（诸如激光辐射、时钟电压毛刺等）可以使得这些物理设备在运行时发生状态异常，此类异常既可以用来破外物理设备的正常工作，也可以用来恢复可能的敏感信息，此类攻击被称为故障攻击。</w:t>
       </w:r>
     </w:p>
     <w:p>
       <w:pPr>
         <w:ind w:firstLineChars="200" w:firstLine="420"/>
-      </w:pPr>
-      <w:r>
-        <w:rPr>
-          <w:rFonts w:hint="eastAsia"/>
-        </w:rPr>
-        <w:t>存在一定的相关性，利用这些相关性可以恢复出执行操作的敏感参数，此类攻击被称为旁路攻击；外部环境的恶意改变（诸如激光辐射、时钟电压毛刺等）可以使得这些物理设备在运行时发生状态异常，此类异常既可以</w:t>
-      </w:r>
-      <w:proofErr w:type="gramStart"/>
-      <w:r>
-        <w:rPr>
-          <w:rFonts w:hint="eastAsia"/>
-        </w:rPr>
-        <w:t>用来破外物理</w:t>
-      </w:r>
-      <w:proofErr w:type="gramEnd"/>
-      <w:r>
-        <w:rPr>
-          <w:rFonts w:hint="eastAsia"/>
-        </w:rPr>
-        <w:t>设备的正常工作，也可以用来恢复可能的敏感信息，此类攻击被称为故障攻击。</w:t>
+        <w:rPr>
+          <w:rFonts w:hint="eastAsia"/>
+        </w:rPr>
+      </w:pPr>
+      <w:r>
+        <w:rPr>
+          <w:rFonts w:hint="eastAsia"/>
+        </w:rPr>
+        <w:t>另外两个方面是深度学习系统代码安全和深度学习模型安全，在此不做详细介绍。</w:t>
       </w:r>
     </w:p>
     <w:p>
@@ -152,6 +171,11 @@
       </w:r>
     </w:p>
     <w:p>
+      <w:pPr>
+        <w:ind w:firstLine="420"/>
+      </w:pPr>
+      <w:bookmarkStart w:id="0" w:name="_GoBack"/>
+      <w:bookmarkEnd w:id="0"/>
       <w:proofErr w:type="spellStart"/>
       <w:r>
         <w:t>Lejla</w:t>
@@ -166,18 +190,33 @@
       </w:r>
       <w:proofErr w:type="spellEnd"/>
       <w:r>
-        <w:t xml:space="preserve"> 等人进行了基于嵌入式深度学习模型的旁路分析</w:t>
-      </w:r>
-      <w:r>
-        <w:t>(side</w:t>
-      </w:r>
-      <w:r>
-        <w:rPr>
-          <w:rFonts w:hint="eastAsia"/>
-        </w:rPr>
         <w:t xml:space="preserve"> </w:t>
       </w:r>
       <w:r>
+        <w:fldChar w:fldCharType="begin"/>
+      </w:r>
+      <w:r>
+        <w:instrText xml:space="preserve"> REF _Ref29409290 \r \h </w:instrText>
+      </w:r>
+      <w:r>
+        <w:fldChar w:fldCharType="separate"/>
+      </w:r>
+      <w:r>
+        <w:t>[1]</w:t>
+      </w:r>
+      <w:r>
+        <w:fldChar w:fldCharType="end"/>
+      </w:r>
+      <w:r>
+        <w:t>等人进行了基于嵌入式深度学习模型的旁路分析(side</w:t>
+      </w:r>
+      <w:r>
+        <w:rPr>
+          <w:rFonts w:hint="eastAsia"/>
+        </w:rPr>
+        <w:t xml:space="preserve"> </w:t>
+      </w:r>
+      <w:r>
         <w:t xml:space="preserve">channel </w:t>
       </w:r>
       <w:proofErr w:type="spellStart"/>
@@ -209,15 +248,7 @@
       </w:r>
       <w:proofErr w:type="spellEnd"/>
       <w:r>
-        <w:t>，sigmoid，</w:t>
-      </w:r>
-      <w:proofErr w:type="spellStart"/>
-      <w:r>
-        <w:t>tanh</w:t>
-      </w:r>
-      <w:proofErr w:type="spellEnd"/>
-      <w:r>
-        <w:t>，</w:t>
+        <w:t>，sigmoid，tanh，</w:t>
       </w:r>
       <w:proofErr w:type="spellStart"/>
       <w:r>
@@ -231,21 +262,14 @@
         <w:rPr>
           <w:rFonts w:hint="eastAsia"/>
         </w:rPr>
-        <w:t>恢复神经网络的权重，反向恢复</w:t>
-      </w:r>
-      <w:proofErr w:type="gramStart"/>
-      <w:r>
-        <w:rPr>
-          <w:rFonts w:hint="eastAsia"/>
-        </w:rPr>
-        <w:t>神经元和层的</w:t>
-      </w:r>
-      <w:proofErr w:type="gramEnd"/>
-      <w:r>
-        <w:rPr>
-          <w:rFonts w:hint="eastAsia"/>
-        </w:rPr>
-        <w:t>数量等信息。同时，作者总结了</w:t>
+        <w:t>恢复神经网络的权重，反向恢复神</w:t>
+      </w:r>
+      <w:r>
+        <w:rPr>
+          <w:rFonts w:hint="eastAsia"/>
+        </w:rPr>
+        <w:lastRenderedPageBreak/>
+        <w:t>经元和层的数量等信息。同时，作者总结了</w:t>
       </w:r>
       <w:r>
         <w:t>SCA 中众所周知的保护方案（如混洗，掩码或恒定时间实现），这些保护方案能</w:t>
@@ -261,68 +285,125 @@
       <w:pPr>
         <w:ind w:firstLine="420"/>
       </w:pPr>
-      <w:proofErr w:type="spellStart"/>
-      <w:r>
-        <w:lastRenderedPageBreak/>
+      <w:r>
+        <w:t xml:space="preserve">Jakub </w:t>
+      </w:r>
+      <w:proofErr w:type="spellStart"/>
+      <w:r>
+        <w:t>Breier</w:t>
+      </w:r>
+      <w:proofErr w:type="spellEnd"/>
+      <w:r>
+        <w:fldChar w:fldCharType="begin"/>
+      </w:r>
+      <w:r>
+        <w:instrText xml:space="preserve"> REF _Ref29409542 \r \h </w:instrText>
+      </w:r>
+      <w:r>
+        <w:fldChar w:fldCharType="separate"/>
+      </w:r>
+      <w:r>
+        <w:t>[2]</w:t>
+      </w:r>
+      <w:r>
+        <w:fldChar w:fldCharType="end"/>
+      </w:r>
+      <w:r>
+        <w:t>等人通过用激光注入方式攻击了在AT-mega328P上实现的神经网</w:t>
+      </w:r>
+      <w:r>
+        <w:rPr>
+          <w:rFonts w:hint="eastAsia"/>
+        </w:rPr>
+        <w:t>络的激活函数，使该模型跳过了执行激活功能的指令，使得不同的激活函数产生了负面结果：</w:t>
+      </w:r>
+      <w:proofErr w:type="spellStart"/>
+      <w:r>
+        <w:t>ReLu</w:t>
+      </w:r>
+      <w:proofErr w:type="spellEnd"/>
+      <w:r>
+        <w:t>（导致零功能，即无效神经元），sigmoid和tanh（水平翻转导</w:t>
+      </w:r>
+      <w:r>
+        <w:rPr>
+          <w:rFonts w:hint="eastAsia"/>
+        </w:rPr>
+        <w:t>致功能下降），最终导致深度学习模型的错误分类。</w:t>
+      </w:r>
+    </w:p>
+    <w:p>
+      <w:pPr>
+        <w:ind w:firstLine="420"/>
+      </w:pPr>
+      <w:proofErr w:type="spellStart"/>
+      <w:r>
+        <w:t>Yannan</w:t>
+      </w:r>
+      <w:proofErr w:type="spellEnd"/>
+      <w:r>
+        <w:t xml:space="preserve"> Liu, </w:t>
+      </w:r>
+      <w:proofErr w:type="spellStart"/>
+      <w:r>
         <w:t>Lingxiao</w:t>
       </w:r>
       <w:proofErr w:type="spellEnd"/>
       <w:r>
-        <w:t xml:space="preserve"> Wei 等人在 FPGA 上实现的二值神经加速网络的第一个卷积层</w:t>
-      </w:r>
-      <w:r>
-        <w:rPr>
-          <w:rFonts w:hint="eastAsia"/>
-        </w:rPr>
-        <w:t>进行攻击，并针对</w:t>
-      </w:r>
-      <w:r>
-        <w:t>MINST数据集进行了分析。从FPGA上采集的功耗中提取了对</w:t>
-      </w:r>
-      <w:r>
-        <w:rPr>
-          <w:rFonts w:hint="eastAsia"/>
-        </w:rPr>
-        <w:t>应于卷积层的功耗信息，并利用功耗模板恢复了输入图像的像素以及背景信息。</w:t>
-      </w:r>
-      <w:r>
-        <w:t xml:space="preserve">Jakub </w:t>
-      </w:r>
-      <w:proofErr w:type="spellStart"/>
-      <w:r>
-        <w:t>Breier</w:t>
-      </w:r>
-      <w:proofErr w:type="spellEnd"/>
-      <w:r>
-        <w:t>等人通过用激光注入方式攻击了在AT-mega328P上实现的神经网</w:t>
-      </w:r>
-      <w:r>
-        <w:rPr>
-          <w:rFonts w:hint="eastAsia"/>
-        </w:rPr>
-        <w:t>络的激活函数，使该模型跳过了执行激活功能的指令，使得不同的激活函数产生了负面结果：</w:t>
-      </w:r>
-      <w:proofErr w:type="spellStart"/>
-      <w:r>
-        <w:t>ReLu</w:t>
-      </w:r>
-      <w:proofErr w:type="spellEnd"/>
-      <w:r>
-        <w:t>（导致零功能，即无效神经元），sigmoid和</w:t>
-      </w:r>
-      <w:proofErr w:type="spellStart"/>
-      <w:r>
-        <w:t>tanh</w:t>
-      </w:r>
-      <w:proofErr w:type="spellEnd"/>
-      <w:r>
-        <w:t>（水平翻转导</w:t>
-      </w:r>
-      <w:r>
-        <w:rPr>
-          <w:rFonts w:hint="eastAsia"/>
-        </w:rPr>
-        <w:t>致功能下降），最终导致深度学习模型的错误分类。</w:t>
+        <w:t xml:space="preserve"> Wei</w:t>
+      </w:r>
+      <w:r>
+        <w:fldChar w:fldCharType="begin"/>
+      </w:r>
+      <w:r>
+        <w:instrText xml:space="preserve"> REF _Ref29409549 \r \h </w:instrText>
+      </w:r>
+      <w:r>
+        <w:fldChar w:fldCharType="separate"/>
+      </w:r>
+      <w:r>
+        <w:t>[3]</w:t>
+      </w:r>
+      <w:r>
+        <w:fldChar w:fldCharType="end"/>
+      </w:r>
+      <w:r>
+        <w:t xml:space="preserve"> 等提出了两种针对深度学习模型的故障注入攻</w:t>
+      </w:r>
+      <w:r>
+        <w:rPr>
+          <w:rFonts w:hint="eastAsia"/>
+        </w:rPr>
+        <w:t>击：单偏置攻击（</w:t>
+      </w:r>
+      <w:r>
+        <w:t xml:space="preserve">single bias attack, SBA）和梯度下降攻击（Gradient descent </w:t>
+      </w:r>
+      <w:proofErr w:type="spellStart"/>
+      <w:r>
+        <w:t>attack,GDA</w:t>
+      </w:r>
+      <w:proofErr w:type="spellEnd"/>
+      <w:r>
+        <w:t>），只需要对深度学习模型参数进行微小改动即可实现错误分类。 SBA能够</w:t>
+      </w:r>
+      <w:r>
+        <w:rPr>
+          <w:rFonts w:hint="eastAsia"/>
+        </w:rPr>
+        <w:t>通过仅修改网络中的某个偏差项来实现错误分类。</w:t>
+      </w:r>
+      <w:r>
+        <w:t>GDA通过分层搜索和修改压缩</w:t>
+      </w:r>
+      <w:r>
+        <w:rPr>
+          <w:rFonts w:hint="eastAsia"/>
+        </w:rPr>
+        <w:t>技术，使得整个故障注入攻击能够以更少的攻击次数达到足够理想的结果。实现更高的隐身性和效率。</w:t>
+      </w:r>
+      <w:r>
+        <w:t xml:space="preserve"> 它实现了对MNIST和CIFAR-10数据集的非常有效的攻击。</w:t>
       </w:r>
     </w:p>
     <w:p>
@@ -331,81 +412,29 @@
       </w:pPr>
       <w:proofErr w:type="spellStart"/>
       <w:r>
-        <w:t>Yannan</w:t>
-      </w:r>
-      <w:proofErr w:type="spellEnd"/>
-      <w:r>
-        <w:t xml:space="preserve"> Liu, </w:t>
-      </w:r>
-      <w:proofErr w:type="spellStart"/>
-      <w:r>
-        <w:t>Lingxiao</w:t>
-      </w:r>
-      <w:proofErr w:type="spellEnd"/>
-      <w:r>
-        <w:t xml:space="preserve"> Wei 等提出了两种针对深度学习模型的故障注入攻</w:t>
-      </w:r>
-      <w:r>
-        <w:rPr>
-          <w:rFonts w:hint="eastAsia"/>
-        </w:rPr>
-        <w:t>击：单偏置攻击（</w:t>
-      </w:r>
-      <w:r>
-        <w:t xml:space="preserve">single bias attack, SBA）和梯度下降攻击（Gradient descent </w:t>
-      </w:r>
-      <w:proofErr w:type="spellStart"/>
-      <w:r>
-        <w:t>attack,GDA</w:t>
-      </w:r>
-      <w:proofErr w:type="spellEnd"/>
-      <w:r>
-        <w:t>），只需要对深度学习模型参数进行微小改动即可实现错误分类。 SBA能够</w:t>
-      </w:r>
-      <w:r>
-        <w:rPr>
-          <w:rFonts w:hint="eastAsia"/>
-        </w:rPr>
-        <w:t>通过</w:t>
-      </w:r>
-      <w:proofErr w:type="gramStart"/>
-      <w:r>
-        <w:rPr>
-          <w:rFonts w:hint="eastAsia"/>
-        </w:rPr>
-        <w:t>仅修改</w:t>
-      </w:r>
-      <w:proofErr w:type="gramEnd"/>
-      <w:r>
-        <w:rPr>
-          <w:rFonts w:hint="eastAsia"/>
-        </w:rPr>
-        <w:t>网络中的某个偏差项来实现错误分类。</w:t>
-      </w:r>
-      <w:r>
-        <w:t>GDA通过分层搜索和修改压缩</w:t>
-      </w:r>
-      <w:r>
-        <w:rPr>
-          <w:rFonts w:hint="eastAsia"/>
-        </w:rPr>
-        <w:t>技术，使得整个故障注入攻击能够以更少的攻击次数达到足够理想的结果。实现更高的隐身性和效率。</w:t>
-      </w:r>
-      <w:r>
-        <w:t xml:space="preserve"> 它实现了对MNIST和CIFAR-10数据集的非常有效的攻击。</w:t>
-      </w:r>
-    </w:p>
-    <w:p>
-      <w:pPr>
-        <w:ind w:firstLine="420"/>
-      </w:pPr>
-      <w:proofErr w:type="spellStart"/>
-      <w:r>
         <w:t>Weizhe</w:t>
       </w:r>
       <w:proofErr w:type="spellEnd"/>
       <w:r>
-        <w:t xml:space="preserve"> Hua等人提出了对硬件加速器上实现的CNN网络的逆向工程。通</w:t>
+        <w:t xml:space="preserve"> Hua</w:t>
+      </w:r>
+      <w:r>
+        <w:fldChar w:fldCharType="begin"/>
+      </w:r>
+      <w:r>
+        <w:instrText xml:space="preserve"> REF _Ref29409554 \r \h </w:instrText>
+      </w:r>
+      <w:r>
+        <w:fldChar w:fldCharType="separate"/>
+      </w:r>
+      <w:r>
+        <w:t>[4]</w:t>
+      </w:r>
+      <w:r>
+        <w:fldChar w:fldCharType="end"/>
+      </w:r>
+      <w:r>
+        <w:t>等人提出了对硬件加速器上实现的CNN网络的逆向工程。通</w:t>
       </w:r>
       <w:r>
         <w:rPr>
@@ -523,9 +552,6 @@
     <w:p>
       <w:pPr>
         <w:ind w:firstLineChars="200" w:firstLine="420"/>
-        <w:rPr>
-          <w:rFonts w:hint="eastAsia"/>
-        </w:rPr>
       </w:pPr>
       <w:r>
         <w:rPr>
@@ -551,8 +577,386 @@
         </w:rPr>
         <w:t>分析手段，这些都值得我们继续研究。</w:t>
       </w:r>
-      <w:bookmarkStart w:id="0" w:name="_GoBack"/>
-      <w:bookmarkEnd w:id="0"/>
+    </w:p>
+    <w:p>
+      <w:pPr>
+        <w:ind w:firstLineChars="200" w:firstLine="422"/>
+        <w:jc w:val="left"/>
+        <w:rPr>
+          <w:rFonts w:ascii="黑体" w:eastAsia="黑体" w:hAnsi="黑体"/>
+          <w:b/>
+          <w:bCs/>
+        </w:rPr>
+      </w:pPr>
+      <w:r>
+        <w:rPr>
+          <w:rFonts w:ascii="黑体" w:eastAsia="黑体" w:hAnsi="黑体" w:hint="eastAsia"/>
+          <w:b/>
+          <w:bCs/>
+        </w:rPr>
+        <w:t>参考文献：</w:t>
+      </w:r>
+    </w:p>
+    <w:p>
+      <w:pPr>
+        <w:pStyle w:val="a7"/>
+        <w:numPr>
+          <w:ilvl w:val="0"/>
+          <w:numId w:val="2"/>
+        </w:numPr>
+        <w:ind w:firstLineChars="0"/>
+        <w:jc w:val="left"/>
+        <w:rPr>
+          <w:rFonts w:ascii="黑体" w:eastAsia="黑体" w:hAnsi="黑体"/>
+        </w:rPr>
+      </w:pPr>
+      <w:bookmarkStart w:id="1" w:name="_Ref29409290"/>
+      <w:proofErr w:type="spellStart"/>
+      <w:r>
+        <w:rPr>
+          <w:rFonts w:ascii="黑体" w:eastAsia="黑体" w:hAnsi="黑体"/>
+        </w:rPr>
+        <w:t>Lejla</w:t>
+      </w:r>
+      <w:proofErr w:type="spellEnd"/>
+      <w:r>
+        <w:rPr>
+          <w:rFonts w:ascii="黑体" w:eastAsia="黑体" w:hAnsi="黑体"/>
+        </w:rPr>
+        <w:t xml:space="preserve"> </w:t>
+      </w:r>
+      <w:proofErr w:type="spellStart"/>
+      <w:r>
+        <w:rPr>
+          <w:rFonts w:ascii="黑体" w:eastAsia="黑体" w:hAnsi="黑体"/>
+        </w:rPr>
+        <w:t>Batina</w:t>
+      </w:r>
+      <w:proofErr w:type="spellEnd"/>
+      <w:r>
+        <w:rPr>
+          <w:rFonts w:ascii="黑体" w:eastAsia="黑体" w:hAnsi="黑体"/>
+        </w:rPr>
+        <w:t xml:space="preserve">, </w:t>
+      </w:r>
+      <w:proofErr w:type="spellStart"/>
+      <w:r>
+        <w:rPr>
+          <w:rFonts w:ascii="黑体" w:eastAsia="黑体" w:hAnsi="黑体"/>
+        </w:rPr>
+        <w:t>Shivam</w:t>
+      </w:r>
+      <w:proofErr w:type="spellEnd"/>
+      <w:r>
+        <w:rPr>
+          <w:rFonts w:ascii="黑体" w:eastAsia="黑体" w:hAnsi="黑体"/>
+        </w:rPr>
+        <w:t xml:space="preserve"> </w:t>
+      </w:r>
+      <w:proofErr w:type="spellStart"/>
+      <w:r>
+        <w:rPr>
+          <w:rFonts w:ascii="黑体" w:eastAsia="黑体" w:hAnsi="黑体"/>
+        </w:rPr>
+        <w:t>Bhasin</w:t>
+      </w:r>
+      <w:proofErr w:type="spellEnd"/>
+      <w:r>
+        <w:rPr>
+          <w:rFonts w:ascii="黑体" w:eastAsia="黑体" w:hAnsi="黑体"/>
+        </w:rPr>
+        <w:t xml:space="preserve">, </w:t>
+      </w:r>
+      <w:proofErr w:type="spellStart"/>
+      <w:r>
+        <w:rPr>
+          <w:rFonts w:ascii="黑体" w:eastAsia="黑体" w:hAnsi="黑体"/>
+        </w:rPr>
+        <w:t>Dirmanto</w:t>
+      </w:r>
+      <w:proofErr w:type="spellEnd"/>
+      <w:r>
+        <w:rPr>
+          <w:rFonts w:ascii="黑体" w:eastAsia="黑体" w:hAnsi="黑体"/>
+        </w:rPr>
+        <w:t xml:space="preserve"> Jap, </w:t>
+      </w:r>
+      <w:proofErr w:type="spellStart"/>
+      <w:r>
+        <w:rPr>
+          <w:rFonts w:ascii="黑体" w:eastAsia="黑体" w:hAnsi="黑体"/>
+        </w:rPr>
+        <w:t>Stjepan</w:t>
+      </w:r>
+      <w:proofErr w:type="spellEnd"/>
+      <w:r>
+        <w:rPr>
+          <w:rFonts w:ascii="黑体" w:eastAsia="黑体" w:hAnsi="黑体"/>
+        </w:rPr>
+        <w:t xml:space="preserve"> </w:t>
+      </w:r>
+      <w:proofErr w:type="spellStart"/>
+      <w:r>
+        <w:rPr>
+          <w:rFonts w:ascii="黑体" w:eastAsia="黑体" w:hAnsi="黑体"/>
+        </w:rPr>
+        <w:t>Picek</w:t>
+      </w:r>
+      <w:proofErr w:type="spellEnd"/>
+      <w:r>
+        <w:rPr>
+          <w:rFonts w:ascii="黑体" w:eastAsia="黑体" w:hAnsi="黑体"/>
+        </w:rPr>
+        <w:t xml:space="preserve">. CSI Neural Network: Using Side-channels to Recover Your Artificial Neural Network Information. </w:t>
+      </w:r>
+      <w:proofErr w:type="spellStart"/>
+      <w:r>
+        <w:rPr>
+          <w:rFonts w:ascii="黑体" w:eastAsia="黑体" w:hAnsi="黑体"/>
+        </w:rPr>
+        <w:t>CoRR</w:t>
+      </w:r>
+      <w:proofErr w:type="spellEnd"/>
+      <w:r>
+        <w:rPr>
+          <w:rFonts w:ascii="黑体" w:eastAsia="黑体" w:hAnsi="黑体"/>
+        </w:rPr>
+        <w:t xml:space="preserve"> abs/1810.09076 (2018)</w:t>
+      </w:r>
+      <w:bookmarkEnd w:id="1"/>
+    </w:p>
+    <w:p>
+      <w:pPr>
+        <w:pStyle w:val="a7"/>
+        <w:numPr>
+          <w:ilvl w:val="0"/>
+          <w:numId w:val="2"/>
+        </w:numPr>
+        <w:ind w:firstLineChars="0"/>
+        <w:jc w:val="left"/>
+        <w:rPr>
+          <w:rFonts w:ascii="黑体" w:eastAsia="黑体" w:hAnsi="黑体"/>
+        </w:rPr>
+      </w:pPr>
+      <w:bookmarkStart w:id="2" w:name="_Ref29409542"/>
+      <w:r>
+        <w:rPr>
+          <w:rFonts w:ascii="黑体" w:eastAsia="黑体" w:hAnsi="黑体"/>
+        </w:rPr>
+        <w:t xml:space="preserve">Jakub </w:t>
+      </w:r>
+      <w:proofErr w:type="spellStart"/>
+      <w:r>
+        <w:rPr>
+          <w:rFonts w:ascii="黑体" w:eastAsia="黑体" w:hAnsi="黑体"/>
+        </w:rPr>
+        <w:t>Breier</w:t>
+      </w:r>
+      <w:proofErr w:type="spellEnd"/>
+      <w:r>
+        <w:rPr>
+          <w:rFonts w:ascii="黑体" w:eastAsia="黑体" w:hAnsi="黑体"/>
+        </w:rPr>
+        <w:t xml:space="preserve">, </w:t>
+      </w:r>
+      <w:proofErr w:type="spellStart"/>
+      <w:r>
+        <w:rPr>
+          <w:rFonts w:ascii="黑体" w:eastAsia="黑体" w:hAnsi="黑体"/>
+        </w:rPr>
+        <w:t>Xiaolu</w:t>
+      </w:r>
+      <w:proofErr w:type="spellEnd"/>
+      <w:r>
+        <w:rPr>
+          <w:rFonts w:ascii="黑体" w:eastAsia="黑体" w:hAnsi="黑体"/>
+        </w:rPr>
+        <w:t xml:space="preserve"> Hou, </w:t>
+      </w:r>
+      <w:proofErr w:type="spellStart"/>
+      <w:r>
+        <w:rPr>
+          <w:rFonts w:ascii="黑体" w:eastAsia="黑体" w:hAnsi="黑体"/>
+        </w:rPr>
+        <w:t>Dirmanto</w:t>
+      </w:r>
+      <w:proofErr w:type="spellEnd"/>
+      <w:r>
+        <w:rPr>
+          <w:rFonts w:ascii="黑体" w:eastAsia="黑体" w:hAnsi="黑体"/>
+        </w:rPr>
+        <w:t xml:space="preserve"> Jap, Lei Ma, </w:t>
+      </w:r>
+      <w:proofErr w:type="spellStart"/>
+      <w:r>
+        <w:rPr>
+          <w:rFonts w:ascii="黑体" w:eastAsia="黑体" w:hAnsi="黑体"/>
+        </w:rPr>
+        <w:t>Shivam</w:t>
+      </w:r>
+      <w:proofErr w:type="spellEnd"/>
+      <w:r>
+        <w:rPr>
+          <w:rFonts w:ascii="黑体" w:eastAsia="黑体" w:hAnsi="黑体"/>
+        </w:rPr>
+        <w:t xml:space="preserve"> </w:t>
+      </w:r>
+      <w:proofErr w:type="spellStart"/>
+      <w:r>
+        <w:rPr>
+          <w:rFonts w:ascii="黑体" w:eastAsia="黑体" w:hAnsi="黑体"/>
+        </w:rPr>
+        <w:t>Bhasin</w:t>
+      </w:r>
+      <w:proofErr w:type="spellEnd"/>
+      <w:r>
+        <w:rPr>
+          <w:rFonts w:ascii="黑体" w:eastAsia="黑体" w:hAnsi="黑体"/>
+        </w:rPr>
+        <w:t xml:space="preserve">, Yang Liu. Practical Fault Attack on Deep Neural Networks. </w:t>
+      </w:r>
+      <w:proofErr w:type="spellStart"/>
+      <w:r>
+        <w:rPr>
+          <w:rFonts w:ascii="黑体" w:eastAsia="黑体" w:hAnsi="黑体"/>
+        </w:rPr>
+        <w:t>CoRR</w:t>
+      </w:r>
+      <w:proofErr w:type="spellEnd"/>
+      <w:r>
+        <w:rPr>
+          <w:rFonts w:ascii="黑体" w:eastAsia="黑体" w:hAnsi="黑体"/>
+        </w:rPr>
+        <w:t xml:space="preserve"> abs/1806.05859 (2018)</w:t>
+      </w:r>
+      <w:bookmarkEnd w:id="2"/>
+    </w:p>
+    <w:p>
+      <w:pPr>
+        <w:pStyle w:val="a7"/>
+        <w:numPr>
+          <w:ilvl w:val="0"/>
+          <w:numId w:val="2"/>
+        </w:numPr>
+        <w:ind w:firstLineChars="0"/>
+        <w:jc w:val="left"/>
+        <w:rPr>
+          <w:rFonts w:ascii="黑体" w:eastAsia="黑体" w:hAnsi="黑体"/>
+        </w:rPr>
+      </w:pPr>
+      <w:bookmarkStart w:id="3" w:name="_Ref29409549"/>
+      <w:proofErr w:type="spellStart"/>
+      <w:r>
+        <w:rPr>
+          <w:rFonts w:ascii="黑体" w:eastAsia="黑体" w:hAnsi="黑体"/>
+        </w:rPr>
+        <w:lastRenderedPageBreak/>
+        <w:t>Yannan</w:t>
+      </w:r>
+      <w:proofErr w:type="spellEnd"/>
+      <w:r>
+        <w:rPr>
+          <w:rFonts w:ascii="黑体" w:eastAsia="黑体" w:hAnsi="黑体"/>
+        </w:rPr>
+        <w:t xml:space="preserve"> Liu, </w:t>
+      </w:r>
+      <w:proofErr w:type="spellStart"/>
+      <w:r>
+        <w:rPr>
+          <w:rFonts w:ascii="黑体" w:eastAsia="黑体" w:hAnsi="黑体"/>
+        </w:rPr>
+        <w:t>Lingxiao</w:t>
+      </w:r>
+      <w:proofErr w:type="spellEnd"/>
+      <w:r>
+        <w:rPr>
+          <w:rFonts w:ascii="黑体" w:eastAsia="黑体" w:hAnsi="黑体"/>
+        </w:rPr>
+        <w:t xml:space="preserve"> Wei, Bo Luo, </w:t>
+      </w:r>
+      <w:proofErr w:type="spellStart"/>
+      <w:r>
+        <w:rPr>
+          <w:rFonts w:ascii="黑体" w:eastAsia="黑体" w:hAnsi="黑体"/>
+        </w:rPr>
+        <w:t>Qiang</w:t>
+      </w:r>
+      <w:proofErr w:type="spellEnd"/>
+      <w:r>
+        <w:rPr>
+          <w:rFonts w:ascii="黑体" w:eastAsia="黑体" w:hAnsi="黑体"/>
+        </w:rPr>
+        <w:t xml:space="preserve"> Xu. Fault injection attack on deep neural network. ICCAD 2017: 131-138</w:t>
+      </w:r>
+      <w:bookmarkEnd w:id="3"/>
+    </w:p>
+    <w:p>
+      <w:pPr>
+        <w:pStyle w:val="a7"/>
+        <w:numPr>
+          <w:ilvl w:val="0"/>
+          <w:numId w:val="2"/>
+        </w:numPr>
+        <w:ind w:firstLineChars="0"/>
+        <w:jc w:val="left"/>
+        <w:rPr>
+          <w:rFonts w:ascii="黑体" w:eastAsia="黑体" w:hAnsi="黑体" w:hint="eastAsia"/>
+        </w:rPr>
+      </w:pPr>
+      <w:bookmarkStart w:id="4" w:name="_Ref29409554"/>
+      <w:proofErr w:type="spellStart"/>
+      <w:r>
+        <w:rPr>
+          <w:rFonts w:ascii="黑体" w:eastAsia="黑体" w:hAnsi="黑体"/>
+        </w:rPr>
+        <w:t>Weizhe</w:t>
+      </w:r>
+      <w:proofErr w:type="spellEnd"/>
+      <w:r>
+        <w:rPr>
+          <w:rFonts w:ascii="黑体" w:eastAsia="黑体" w:hAnsi="黑体"/>
+        </w:rPr>
+        <w:t xml:space="preserve"> Hua, </w:t>
+      </w:r>
+      <w:proofErr w:type="spellStart"/>
+      <w:r>
+        <w:rPr>
+          <w:rFonts w:ascii="黑体" w:eastAsia="黑体" w:hAnsi="黑体"/>
+        </w:rPr>
+        <w:t>Zhiru</w:t>
+      </w:r>
+      <w:proofErr w:type="spellEnd"/>
+      <w:r>
+        <w:rPr>
+          <w:rFonts w:ascii="黑体" w:eastAsia="黑体" w:hAnsi="黑体"/>
+        </w:rPr>
+        <w:t xml:space="preserve"> Zhang, G. Edward Suh. Reverse engineering</w:t>
+      </w:r>
+      <w:r>
+        <w:rPr>
+          <w:rFonts w:ascii="黑体" w:eastAsia="黑体" w:hAnsi="黑体"/>
+        </w:rPr>
+        <w:t xml:space="preserve"> </w:t>
+      </w:r>
+      <w:r>
+        <w:rPr>
+          <w:rFonts w:ascii="黑体" w:eastAsia="黑体" w:hAnsi="黑体"/>
+        </w:rPr>
+        <w:t>convolutional neural</w:t>
+      </w:r>
+      <w:r>
+        <w:rPr>
+          <w:rFonts w:ascii="黑体" w:eastAsia="黑体" w:hAnsi="黑体" w:hint="eastAsia"/>
+        </w:rPr>
+        <w:t xml:space="preserve"> </w:t>
+      </w:r>
+      <w:r>
+        <w:rPr>
+          <w:rFonts w:ascii="黑体" w:eastAsia="黑体" w:hAnsi="黑体"/>
+        </w:rPr>
+        <w:t>networks through side-channel information leaks. DAC 2018: 4:1-4:6</w:t>
+      </w:r>
+      <w:bookmarkEnd w:id="4"/>
     </w:p>
     <w:sectPr>
       <w:pgSz w:w="11906" w:h="16838"/>
@@ -565,8 +969,186 @@
 </file>
 
 <file path=word/numbering.xml><?xml version="1.0" encoding="utf-8"?>
-<w:numbering xmlns:wpc="http://schemas.microsoft.com/office/word/2010/wordprocessingCanvas" xmlns:cx="http://schemas.microsoft.com/office/drawing/2014/chartex" xmlns:cx1="http://schemas.microsoft.com/office/drawing/2015/9/8/chartex" xmlns:mc="http://schemas.openxmlformats.org/markup-compatibility/2006" xmlns:o="urn:schemas-microsoft-com:office:office" xmlns:r="http://schemas.openxmlformats.org/officeDocument/2006/relationships" xmlns:m="http://schemas.openxmlformats.org/officeDocument/2006/math" xmlns:v="urn:schemas-microsoft-com:vml" xmlns:wp14="http://schemas.microsoft.com/office/word/2010/wordprocessingDrawing" xmlns:wp="http://schemas.openxmlformats.org/drawingml/2006/wordprocessingDrawing" xmlns:w10="urn:schemas-microsoft-com:office:word" xmlns:w="http://schemas.openxmlformats.org/wordprocessingml/2006/main" xmlns:w14="http://schemas.microsoft.com/office/word/2010/wordml" xmlns:w15="http://schemas.microsoft.com/office/word/2012/wordml" xmlns:w16se="http://schemas.microsoft.com/office/word/2015/wordml/symex" xmlns:wpg="http://schemas.microsoft.com/office/word/2010/wordprocessingGroup" xmlns:wpi="http://schemas.microsoft.com/office/word/2010/wordprocessingInk" xmlns:wne="http://schemas.microsoft.com/office/word/2006/wordml" xmlns:wps="http://schemas.microsoft.com/office/word/2010/wordprocessingShape" mc:Ignorable="w14 w15 w16se wp14">
+<w:numbering xmlns:wpc="http://schemas.microsoft.com/office/word/2010/wordprocessingCanvas" xmlns:cx="http://schemas.microsoft.com/office/drawing/2014/chartex" xmlns:cx1="http://schemas.microsoft.com/office/drawing/2015/9/8/chartex" xmlns:cx2="http://schemas.microsoft.com/office/drawing/2015/10/21/chartex" xmlns:cx3="http://schemas.microsoft.com/office/drawing/2016/5/9/chartex" xmlns:cx4="http://schemas.microsoft.com/office/drawing/2016/5/10/chartex" xmlns:cx5="http://schemas.microsoft.com/office/drawing/2016/5/11/chartex" xmlns:cx6="http://schemas.microsoft.com/office/drawing/2016/5/12/chartex" xmlns:cx7="http://schemas.microsoft.com/office/drawing/2016/5/13/chartex" xmlns:cx8="http://schemas.microsoft.com/office/drawing/2016/5/14/chartex" xmlns:mc="http://schemas.openxmlformats.org/markup-compatibility/2006" xmlns:aink="http://schemas.microsoft.com/office/drawing/2016/ink" xmlns:am3d="http://schemas.microsoft.com/office/drawing/2017/model3d" xmlns:o="urn:schemas-microsoft-com:office:office" xmlns:r="http://schemas.openxmlformats.org/officeDocument/2006/relationships" xmlns:m="http://schemas.openxmlformats.org/officeDocument/2006/math" xmlns:v="urn:schemas-microsoft-com:vml" xmlns:wp14="http://schemas.microsoft.com/office/word/2010/wordprocessingDrawing" xmlns:wp="http://schemas.openxmlformats.org/drawingml/2006/wordprocessingDrawing" xmlns:w10="urn:schemas-microsoft-com:office:word" xmlns:w="http://schemas.openxmlformats.org/wordprocessingml/2006/main" xmlns:w14="http://schemas.microsoft.com/office/word/2010/wordml" xmlns:w15="http://schemas.microsoft.com/office/word/2012/wordml" xmlns:w16cid="http://schemas.microsoft.com/office/word/2016/wordml/cid" xmlns:w16se="http://schemas.microsoft.com/office/word/2015/wordml/symex" xmlns:wpg="http://schemas.microsoft.com/office/word/2010/wordprocessingGroup" xmlns:wpi="http://schemas.microsoft.com/office/word/2010/wordprocessingInk" xmlns:wne="http://schemas.microsoft.com/office/word/2006/wordml" xmlns:wps="http://schemas.microsoft.com/office/word/2010/wordprocessingShape" mc:Ignorable="w14 w15 w16se w16cid wp14">
   <w:abstractNum w:abstractNumId="0" w15:restartNumberingAfterBreak="0">
+    <w:nsid w:val="1EAC54CA"/>
+    <w:multiLevelType w:val="hybridMultilevel"/>
+    <w:tmpl w:val="043E2C9C"/>
+    <w:lvl w:ilvl="0" w:tplc="60B0A404">
+      <w:start w:val="1"/>
+      <w:numFmt w:val="decimal"/>
+      <w:lvlText w:val="[%1]."/>
+      <w:lvlJc w:val="left"/>
+      <w:pPr>
+        <w:ind w:left="840" w:hanging="420"/>
+      </w:pPr>
+      <w:rPr>
+        <w:rFonts w:hint="eastAsia"/>
+      </w:rPr>
+    </w:lvl>
+    <w:lvl w:ilvl="1" w:tplc="04090019" w:tentative="1">
+      <w:start w:val="1"/>
+      <w:numFmt w:val="lowerLetter"/>
+      <w:lvlText w:val="%2)"/>
+      <w:lvlJc w:val="left"/>
+      <w:pPr>
+        <w:ind w:left="1260" w:hanging="420"/>
+      </w:pPr>
+    </w:lvl>
+    <w:lvl w:ilvl="2" w:tplc="0409001B" w:tentative="1">
+      <w:start w:val="1"/>
+      <w:numFmt w:val="lowerRoman"/>
+      <w:lvlText w:val="%3."/>
+      <w:lvlJc w:val="right"/>
+      <w:pPr>
+        <w:ind w:left="1680" w:hanging="420"/>
+      </w:pPr>
+    </w:lvl>
+    <w:lvl w:ilvl="3" w:tplc="0409000F" w:tentative="1">
+      <w:start w:val="1"/>
+      <w:numFmt w:val="decimal"/>
+      <w:lvlText w:val="%4."/>
+      <w:lvlJc w:val="left"/>
+      <w:pPr>
+        <w:ind w:left="2100" w:hanging="420"/>
+      </w:pPr>
+    </w:lvl>
+    <w:lvl w:ilvl="4" w:tplc="04090019" w:tentative="1">
+      <w:start w:val="1"/>
+      <w:numFmt w:val="lowerLetter"/>
+      <w:lvlText w:val="%5)"/>
+      <w:lvlJc w:val="left"/>
+      <w:pPr>
+        <w:ind w:left="2520" w:hanging="420"/>
+      </w:pPr>
+    </w:lvl>
+    <w:lvl w:ilvl="5" w:tplc="0409001B" w:tentative="1">
+      <w:start w:val="1"/>
+      <w:numFmt w:val="lowerRoman"/>
+      <w:lvlText w:val="%6."/>
+      <w:lvlJc w:val="right"/>
+      <w:pPr>
+        <w:ind w:left="2940" w:hanging="420"/>
+      </w:pPr>
+    </w:lvl>
+    <w:lvl w:ilvl="6" w:tplc="0409000F" w:tentative="1">
+      <w:start w:val="1"/>
+      <w:numFmt w:val="decimal"/>
+      <w:lvlText w:val="%7."/>
+      <w:lvlJc w:val="left"/>
+      <w:pPr>
+        <w:ind w:left="3360" w:hanging="420"/>
+      </w:pPr>
+    </w:lvl>
+    <w:lvl w:ilvl="7" w:tplc="04090019" w:tentative="1">
+      <w:start w:val="1"/>
+      <w:numFmt w:val="lowerLetter"/>
+      <w:lvlText w:val="%8)"/>
+      <w:lvlJc w:val="left"/>
+      <w:pPr>
+        <w:ind w:left="3780" w:hanging="420"/>
+      </w:pPr>
+    </w:lvl>
+    <w:lvl w:ilvl="8" w:tplc="0409001B" w:tentative="1">
+      <w:start w:val="1"/>
+      <w:numFmt w:val="lowerRoman"/>
+      <w:lvlText w:val="%9."/>
+      <w:lvlJc w:val="right"/>
+      <w:pPr>
+        <w:ind w:left="4200" w:hanging="420"/>
+      </w:pPr>
+    </w:lvl>
+  </w:abstractNum>
+  <w:abstractNum w:abstractNumId="1" w15:restartNumberingAfterBreak="0">
+    <w:nsid w:val="27064F31"/>
+    <w:multiLevelType w:val="hybridMultilevel"/>
+    <w:tmpl w:val="A4E20428"/>
+    <w:lvl w:ilvl="0" w:tplc="60B0A404">
+      <w:start w:val="1"/>
+      <w:numFmt w:val="decimal"/>
+      <w:lvlText w:val="[%1]."/>
+      <w:lvlJc w:val="left"/>
+      <w:pPr>
+        <w:ind w:left="840" w:hanging="420"/>
+      </w:pPr>
+      <w:rPr>
+        <w:rFonts w:hint="eastAsia"/>
+      </w:rPr>
+    </w:lvl>
+    <w:lvl w:ilvl="1" w:tplc="04090019" w:tentative="1">
+      <w:start w:val="1"/>
+      <w:numFmt w:val="lowerLetter"/>
+      <w:lvlText w:val="%2)"/>
+      <w:lvlJc w:val="left"/>
+      <w:pPr>
+        <w:ind w:left="1260" w:hanging="420"/>
+      </w:pPr>
+    </w:lvl>
+    <w:lvl w:ilvl="2" w:tplc="0409001B" w:tentative="1">
+      <w:start w:val="1"/>
+      <w:numFmt w:val="lowerRoman"/>
+      <w:lvlText w:val="%3."/>
+      <w:lvlJc w:val="right"/>
+      <w:pPr>
+        <w:ind w:left="1680" w:hanging="420"/>
+      </w:pPr>
+    </w:lvl>
+    <w:lvl w:ilvl="3" w:tplc="0409000F" w:tentative="1">
+      <w:start w:val="1"/>
+      <w:numFmt w:val="decimal"/>
+      <w:lvlText w:val="%4."/>
+      <w:lvlJc w:val="left"/>
+      <w:pPr>
+        <w:ind w:left="2100" w:hanging="420"/>
+      </w:pPr>
+    </w:lvl>
+    <w:lvl w:ilvl="4" w:tplc="04090019" w:tentative="1">
+      <w:start w:val="1"/>
+      <w:numFmt w:val="lowerLetter"/>
+      <w:lvlText w:val="%5)"/>
+      <w:lvlJc w:val="left"/>
+      <w:pPr>
+        <w:ind w:left="2520" w:hanging="420"/>
+      </w:pPr>
+    </w:lvl>
+    <w:lvl w:ilvl="5" w:tplc="0409001B" w:tentative="1">
+      <w:start w:val="1"/>
+      <w:numFmt w:val="lowerRoman"/>
+      <w:lvlText w:val="%6."/>
+      <w:lvlJc w:val="right"/>
+      <w:pPr>
+        <w:ind w:left="2940" w:hanging="420"/>
+      </w:pPr>
+    </w:lvl>
+    <w:lvl w:ilvl="6" w:tplc="0409000F" w:tentative="1">
+      <w:start w:val="1"/>
+      <w:numFmt w:val="decimal"/>
+      <w:lvlText w:val="%7."/>
+      <w:lvlJc w:val="left"/>
+      <w:pPr>
+        <w:ind w:left="3360" w:hanging="420"/>
+      </w:pPr>
+    </w:lvl>
+    <w:lvl w:ilvl="7" w:tplc="04090019" w:tentative="1">
+      <w:start w:val="1"/>
+      <w:numFmt w:val="lowerLetter"/>
+      <w:lvlText w:val="%8)"/>
+      <w:lvlJc w:val="left"/>
+      <w:pPr>
+        <w:ind w:left="3780" w:hanging="420"/>
+      </w:pPr>
+    </w:lvl>
+    <w:lvl w:ilvl="8" w:tplc="0409001B" w:tentative="1">
+      <w:start w:val="1"/>
+      <w:numFmt w:val="lowerRoman"/>
+      <w:lvlText w:val="%9."/>
+      <w:lvlJc w:val="right"/>
+      <w:pPr>
+        <w:ind w:left="4200" w:hanging="420"/>
+      </w:pPr>
+    </w:lvl>
+  </w:abstractNum>
+  <w:abstractNum w:abstractNumId="2" w15:restartNumberingAfterBreak="0">
     <w:nsid w:val="27C264ED"/>
     <w:multiLevelType w:val="hybridMultilevel"/>
     <w:tmpl w:val="820C64FC"/>
@@ -653,13 +1235,19 @@
     </w:lvl>
   </w:abstractNum>
   <w:num w:numId="1">
+    <w:abstractNumId w:val="2"/>
+  </w:num>
+  <w:num w:numId="2">
     <w:abstractNumId w:val="0"/>
+  </w:num>
+  <w:num w:numId="3">
+    <w:abstractNumId w:val="1"/>
   </w:num>
 </w:numbering>
 </file>
 
 <file path=word/styles.xml><?xml version="1.0" encoding="utf-8"?>
-<w:styles xmlns:mc="http://schemas.openxmlformats.org/markup-compatibility/2006" xmlns:r="http://schemas.openxmlformats.org/officeDocument/2006/relationships" xmlns:w="http://schemas.openxmlformats.org/wordprocessingml/2006/main" xmlns:w14="http://schemas.microsoft.com/office/word/2010/wordml" xmlns:w15="http://schemas.microsoft.com/office/word/2012/wordml" xmlns:w16se="http://schemas.microsoft.com/office/word/2015/wordml/symex" mc:Ignorable="w14 w15 w16se">
+<w:styles xmlns:mc="http://schemas.openxmlformats.org/markup-compatibility/2006" xmlns:r="http://schemas.openxmlformats.org/officeDocument/2006/relationships" xmlns:w="http://schemas.openxmlformats.org/wordprocessingml/2006/main" xmlns:w14="http://schemas.microsoft.com/office/word/2010/wordml" xmlns:w15="http://schemas.microsoft.com/office/word/2012/wordml" xmlns:w16cid="http://schemas.microsoft.com/office/word/2016/wordml/cid" xmlns:w16se="http://schemas.microsoft.com/office/word/2015/wordml/symex" mc:Ignorable="w14 w15 w16se w16cid">
   <w:docDefaults>
     <w:rPrDefault>
       <w:rPr>
@@ -672,7 +1260,7 @@
     </w:rPrDefault>
     <w:pPrDefault/>
   </w:docDefaults>
-  <w:latentStyles w:defLockedState="0" w:defUIPriority="99" w:defSemiHidden="0" w:defUnhideWhenUsed="0" w:defQFormat="0" w:count="371">
+  <w:latentStyles w:defLockedState="0" w:defUIPriority="99" w:defSemiHidden="0" w:defUnhideWhenUsed="0" w:defQFormat="0" w:count="376">
     <w:lsdException w:name="Normal" w:uiPriority="0" w:qFormat="1"/>
     <w:lsdException w:name="heading 1" w:uiPriority="9" w:qFormat="1"/>
     <w:lsdException w:name="heading 2" w:semiHidden="1" w:uiPriority="9" w:unhideWhenUsed="1" w:qFormat="1"/>
@@ -778,7 +1366,6 @@
     <w:lsdException w:name="HTML Sample" w:semiHidden="1" w:unhideWhenUsed="1"/>
     <w:lsdException w:name="HTML Typewriter" w:semiHidden="1" w:unhideWhenUsed="1"/>
     <w:lsdException w:name="HTML Variable" w:semiHidden="1" w:unhideWhenUsed="1"/>
-    <w:lsdException w:name="Normal Table" w:semiHidden="1" w:unhideWhenUsed="1"/>
     <w:lsdException w:name="annotation subject" w:semiHidden="1" w:unhideWhenUsed="1"/>
     <w:lsdException w:name="No List" w:semiHidden="1" w:unhideWhenUsed="1"/>
     <w:lsdException w:name="Outline List 1" w:semiHidden="1" w:unhideWhenUsed="1"/>
@@ -821,11 +1408,8 @@
     <w:lsdException w:name="Table Contemporary" w:semiHidden="1" w:unhideWhenUsed="1"/>
     <w:lsdException w:name="Table Elegant" w:semiHidden="1" w:unhideWhenUsed="1"/>
     <w:lsdException w:name="Table Professional" w:semiHidden="1" w:unhideWhenUsed="1"/>
-    <w:lsdException w:name="Table Subtle 1" w:semiHidden="1" w:unhideWhenUsed="1"/>
     <w:lsdException w:name="Table Subtle 2" w:semiHidden="1" w:unhideWhenUsed="1"/>
     <w:lsdException w:name="Table Web 1" w:semiHidden="1" w:unhideWhenUsed="1"/>
-    <w:lsdException w:name="Table Web 2" w:semiHidden="1" w:unhideWhenUsed="1"/>
-    <w:lsdException w:name="Table Web 3" w:semiHidden="1" w:unhideWhenUsed="1"/>
     <w:lsdException w:name="Balloon Text" w:semiHidden="1" w:unhideWhenUsed="1"/>
     <w:lsdException w:name="Table Grid" w:uiPriority="39"/>
     <w:lsdException w:name="Table Theme" w:semiHidden="1" w:unhideWhenUsed="1"/>
@@ -1044,6 +1628,11 @@
     <w:lsdException w:name="List Table 5 Dark Accent 6" w:uiPriority="50"/>
     <w:lsdException w:name="List Table 6 Colorful Accent 6" w:uiPriority="51"/>
     <w:lsdException w:name="List Table 7 Colorful Accent 6" w:uiPriority="52"/>
+    <w:lsdException w:name="Mention" w:semiHidden="1" w:unhideWhenUsed="1"/>
+    <w:lsdException w:name="Smart Hyperlink" w:semiHidden="1" w:unhideWhenUsed="1"/>
+    <w:lsdException w:name="Hashtag" w:semiHidden="1" w:unhideWhenUsed="1"/>
+    <w:lsdException w:name="Unresolved Mention" w:semiHidden="1" w:unhideWhenUsed="1"/>
+    <w:lsdException w:name="Smart Link" w:semiHidden="1" w:unhideWhenUsed="1"/>
   </w:latentStyles>
   <w:style w:type="paragraph" w:default="1" w:styleId="a">
     <w:name w:val="Normal"/>
